--- a/fuentes/CF_02_21710111_(Ajustado 2023).docx
+++ b/fuentes/CF_02_21710111_(Ajustado 2023).docx
@@ -4108,6 +4108,7 @@
           <w:tcPr>
             <w:tcW w:w="4414" w:type="dxa"/>
             <w:shd w:val="clear" w:color="auto" w:fill="DBE5F1" w:themeFill="accent1" w:themeFillTint="33"/>
+            <w:tcMar/>
           </w:tcPr>
           <w:p>
             <w:pPr>
@@ -4227,6 +4228,7 @@
           <w:tcPr>
             <w:tcW w:w="4414" w:type="dxa"/>
             <w:shd w:val="clear" w:color="auto" w:fill="DBE5F1" w:themeFill="accent1" w:themeFillTint="33"/>
+            <w:tcMar/>
           </w:tcPr>
           <w:p>
             <w:pPr>
@@ -4283,6 +4285,7 @@
             <w:proofErr w:type="spellEnd"/>
           </w:p>
           <w:commentRangeStart w:id="13"/>
+          <w:commentRangeStart w:id="442324345"/>
           <w:p>
             <w:r>
               <w:fldChar w:fldCharType="begin"/>
@@ -4294,51 +4297,41 @@
               <w:fldChar w:fldCharType="separate"/>
             </w:r>
             <w:r>
-              <w:rPr>
-                <w:noProof/>
-              </w:rPr>
               <w:drawing>
-                <wp:inline distT="0" distB="0" distL="0" distR="0" wp14:anchorId="764F04C3" wp14:editId="4400E2A1">
+                <wp:inline wp14:editId="4B0F5B01" wp14:anchorId="764F04C3">
                   <wp:extent cx="2136531" cy="1751676"/>
                   <wp:effectExtent l="0" t="0" r="0" b="1270"/>
-                  <wp:docPr id="2" name="Imagen 2"/>
+                  <wp:docPr id="2" name="Imagen 2" title=""/>
                   <wp:cNvGraphicFramePr>
-                    <a:graphicFrameLocks xmlns:a="http://schemas.openxmlformats.org/drawingml/2006/main" noChangeAspect="1"/>
+                    <a:graphicFrameLocks noChangeAspect="1"/>
                   </wp:cNvGraphicFramePr>
-                  <a:graphic xmlns:a="http://schemas.openxmlformats.org/drawingml/2006/main">
+                  <a:graphic>
                     <a:graphicData uri="http://schemas.openxmlformats.org/drawingml/2006/picture">
-                      <pic:pic xmlns:pic="http://schemas.openxmlformats.org/drawingml/2006/picture">
+                      <pic:pic>
                         <pic:nvPicPr>
-                          <pic:cNvPr id="0" name="Picture 1"/>
-                          <pic:cNvPicPr>
-                            <a:picLocks noChangeAspect="1" noChangeArrowheads="1"/>
-                          </pic:cNvPicPr>
+                          <pic:cNvPr id="0" name="Imagen 2"/>
+                          <pic:cNvPicPr/>
                         </pic:nvPicPr>
                         <pic:blipFill>
-                          <a:blip r:embed="rId18">
-                            <a:extLst>
+                          <a:blip r:embed="Re661ed3e639a492b">
+                            <a:extLst xmlns:a="http://schemas.openxmlformats.org/drawingml/2006/main">
                               <a:ext uri="{28A0092B-C50C-407E-A947-70E740481C1C}">
                                 <a14:useLocalDpi xmlns:a14="http://schemas.microsoft.com/office/drawing/2010/main" val="0"/>
                               </a:ext>
                             </a:extLst>
                           </a:blip>
-                          <a:srcRect/>
                           <a:stretch>
                             <a:fillRect/>
                           </a:stretch>
                         </pic:blipFill>
-                        <pic:spPr bwMode="auto">
-                          <a:xfrm>
+                        <pic:spPr>
+                          <a:xfrm rot="0" flipH="0" flipV="0">
                             <a:off x="0" y="0"/>
-                            <a:ext cx="2152029" cy="1764383"/>
+                            <a:ext cx="2136531" cy="1751676"/>
                           </a:xfrm>
                           <a:prstGeom prst="rect">
                             <a:avLst/>
                           </a:prstGeom>
-                          <a:noFill/>
-                          <a:ln>
-                            <a:noFill/>
-                          </a:ln>
                         </pic:spPr>
                       </pic:pic>
                     </a:graphicData>
@@ -4352,9 +4345,16 @@
             <w:commentRangeEnd w:id="13"/>
             <w:r>
               <w:rPr>
-                <w:rStyle w:val="Refdecomentario"/>
+                <w:rStyle w:val="CommentReference"/>
               </w:rPr>
               <w:commentReference w:id="13"/>
+            </w:r>
+            <w:commentRangeEnd w:id="442324345"/>
+            <w:r>
+              <w:rPr>
+                <w:rStyle w:val="CommentReference"/>
+              </w:rPr>
+              <w:commentReference w:id="442324345"/>
             </w:r>
           </w:p>
           <w:p>
@@ -29886,6 +29886,32 @@
       </w:r>
     </w:p>
   </w:comment>
+  <w:comment w:initials="MG" w:author="Miroslava González" w:date="2023-08-28T17:11:04" w:id="442324345">
+    <w:p>
+      <w:pPr>
+        <w:pStyle w:val="CommentText"/>
+      </w:pPr>
+      <w:r>
+        <w:rPr/>
+        <w:t>Texto alternativo:</w:t>
+      </w:r>
+      <w:r>
+        <w:rPr>
+          <w:rStyle w:val="CommentReference"/>
+        </w:rPr>
+        <w:annotationRef/>
+      </w:r>
+    </w:p>
+    <w:p>
+      <w:pPr>
+        <w:pStyle w:val="CommentText"/>
+      </w:pPr>
+      <w:r>
+        <w:rPr/>
+        <w:t xml:space="preserve">Diagrama de un Dataset, el cual está conformado por archivos de datos, documentación, código y metadatos. </w:t>
+      </w:r>
+    </w:p>
+  </w:comment>
 </w:comments>
 </file>
 
@@ -29924,6 +29950,7 @@
   <w15:commentEx w15:done="0" w15:paraId="10FFD5B0"/>
   <w15:commentEx w15:done="0" w15:paraId="597EB4B0"/>
   <w15:commentEx w15:done="0" w15:paraId="0FF6BB82"/>
+  <w15:commentEx w15:done="0" w15:paraId="218BAFA6" w15:paraIdParent="71031AC5"/>
 </w15:commentsEx>
 </file>
 
@@ -29954,6 +29981,7 @@
   <w16cex:commentExtensible w16cex:durableId="2857CA3B" w16cex:dateUtc="2023-07-11T15:10:00Z"/>
   <w16cex:commentExtensible w16cex:durableId="249BA916" w16cex:dateUtc="2023-07-27T12:04:05.073Z"/>
   <w16cex:commentExtensible w16cex:durableId="68ADDF10" w16cex:dateUtc="2023-07-27T12:12:09.606Z"/>
+  <w16cex:commentExtensible w16cex:durableId="0647D819" w16cex:dateUtc="2023-08-28T22:11:04.316Z"/>
 </w16cex:commentsExtensible>
 </file>
 
@@ -29992,6 +30020,7 @@
   <w16cid:commentId w16cid:paraId="10FFD5B0" w16cid:durableId="2857CA3B"/>
   <w16cid:commentId w16cid:paraId="597EB4B0" w16cid:durableId="249BA916"/>
   <w16cid:commentId w16cid:paraId="0FF6BB82" w16cid:durableId="68ADDF10"/>
+  <w16cid:commentId w16cid:paraId="218BAFA6" w16cid:durableId="0647D819"/>
 </w16cid:commentsIds>
 </file>
 
@@ -31055,6 +31084,9 @@
   </w15:person>
   <w15:person w15:author="Zuleidy María Ruiz Torres">
     <w15:presenceInfo w15:providerId="AD" w15:userId="S::zmruiz@sena.edu.co::4a6cfb11-f07e-45c5-a656-867127ef0f55"/>
+  </w15:person>
+  <w15:person w15:author="Miroslava González">
+    <w15:presenceInfo w15:providerId="AD" w15:userId="S::mgonzalezh@sena.edu.co::08e7f5dc-158a-4364-9881-cd92e4002e10"/>
   </w15:person>
 </w15:people>
 </file>
